--- a/out/production/CS2050_Spring2025/TechDocs/Car Vending Machine Design.docx
+++ b/out/production/CS2050_Spring2025/TechDocs/Car Vending Machine Design.docx
@@ -48,21 +48,52 @@
       <w:r>
         <w:t>UML Design</w:t>
       </w:r>
+      <w:r>
+        <w:t xml:space="preserve"> for class</w:t>
+      </w:r>
     </w:p>
     <w:tbl>
       <w:tblPr>
         <w:tblStyle w:val="TableGrid"/>
-        <w:tblW w:w="0" w:type="auto"/>
+        <w:tblW w:w="9445" w:type="dxa"/>
         <w:tblLook w:val="04A0" w:firstRow="1" w:lastRow="0" w:firstColumn="1" w:lastColumn="0" w:noHBand="0" w:noVBand="1"/>
       </w:tblPr>
       <w:tblGrid>
-        <w:gridCol w:w="2245"/>
-        <w:gridCol w:w="5220"/>
+        <w:gridCol w:w="3325"/>
+        <w:gridCol w:w="6120"/>
       </w:tblGrid>
       <w:tr>
         <w:tc>
           <w:tcPr>
-            <w:tcW w:w="2245" w:type="dxa"/>
+            <w:tcW w:w="3325" w:type="dxa"/>
+          </w:tcPr>
+          <w:p>
+            <w:r>
+              <w:t>Classes</w:t>
+            </w:r>
+            <w:r>
+              <w:br/>
+            </w:r>
+          </w:p>
+        </w:tc>
+        <w:tc>
+          <w:tcPr>
+            <w:tcW w:w="6120" w:type="dxa"/>
+          </w:tcPr>
+          <w:p>
+            <w:pPr>
+              <w:pStyle w:val="ListParagraph"/>
+            </w:pPr>
+            <w:r>
+              <w:t>Needed</w:t>
+            </w:r>
+          </w:p>
+        </w:tc>
+      </w:tr>
+      <w:tr>
+        <w:tc>
+          <w:tcPr>
+            <w:tcW w:w="3325" w:type="dxa"/>
           </w:tcPr>
           <w:p>
             <w:r>
@@ -72,72 +103,225 @@
         </w:tc>
         <w:tc>
           <w:tcPr>
-            <w:tcW w:w="5220" w:type="dxa"/>
+            <w:tcW w:w="6120" w:type="dxa"/>
           </w:tcPr>
           <w:p>
             <w:pPr>
               <w:pStyle w:val="ListParagraph"/>
-              <w:numPr>
-                <w:ilvl w:val="0"/>
-                <w:numId w:val="1"/>
-              </w:numPr>
-            </w:pPr>
-            <w:r>
-              <w:t>Price</w:t>
+            </w:pPr>
+            <w:r>
+              <w:t>-Private int floor</w:t>
             </w:r>
           </w:p>
           <w:p>
             <w:pPr>
               <w:pStyle w:val="ListParagraph"/>
-              <w:numPr>
-                <w:ilvl w:val="0"/>
-                <w:numId w:val="1"/>
-              </w:numPr>
-            </w:pPr>
-            <w:r>
-              <w:t>Year</w:t>
+            </w:pPr>
+            <w:r>
+              <w:t>-Private int space</w:t>
             </w:r>
           </w:p>
           <w:p>
             <w:pPr>
               <w:pStyle w:val="ListParagraph"/>
-              <w:numPr>
-                <w:ilvl w:val="0"/>
-                <w:numId w:val="1"/>
-              </w:numPr>
-            </w:pPr>
-            <w:r>
-              <w:t>Make</w:t>
+            </w:pPr>
+            <w:r>
+              <w:t>-Private int year</w:t>
             </w:r>
           </w:p>
           <w:p>
             <w:pPr>
               <w:pStyle w:val="ListParagraph"/>
-              <w:numPr>
-                <w:ilvl w:val="0"/>
-                <w:numId w:val="1"/>
-              </w:numPr>
-            </w:pPr>
-            <w:r>
-              <w:t>Model</w:t>
-            </w:r>
-          </w:p>
-          <w:p/>
-          <w:p>
-            <w:r>
-              <w:t>Constructors</w:t>
+            </w:pPr>
+            <w:r>
+              <w:t>-Private double year</w:t>
             </w:r>
           </w:p>
           <w:p>
             <w:pPr>
               <w:pStyle w:val="ListParagraph"/>
-              <w:numPr>
-                <w:ilvl w:val="0"/>
-                <w:numId w:val="1"/>
-              </w:numPr>
-            </w:pPr>
-            <w:r>
+            </w:pPr>
+            <w:r>
+              <w:t xml:space="preserve">-Private String </w:t>
+            </w:r>
+            <w:proofErr w:type="gramStart"/>
+            <w:r>
+              <w:t>make</w:t>
+            </w:r>
+            <w:proofErr w:type="gramEnd"/>
+          </w:p>
+          <w:p>
+            <w:pPr>
+              <w:pStyle w:val="ListParagraph"/>
+            </w:pPr>
+            <w:r>
+              <w:t>-Private String model</w:t>
+            </w:r>
+          </w:p>
+          <w:p>
+            <w:pPr>
+              <w:pStyle w:val="ListParagraph"/>
+            </w:pPr>
+          </w:p>
+          <w:p>
+            <w:pPr>
+              <w:pStyle w:val="ListParagraph"/>
+              <w:rPr>
+                <w:u w:val="single"/>
+              </w:rPr>
+            </w:pPr>
+            <w:r>
+              <w:rPr>
+                <w:u w:val="single"/>
+              </w:rPr>
               <w:t>Getters</w:t>
+            </w:r>
+          </w:p>
+          <w:p>
+            <w:pPr>
+              <w:pStyle w:val="ListParagraph"/>
+            </w:pPr>
+            <w:r>
+              <w:t>+</w:t>
+            </w:r>
+            <w:proofErr w:type="spellStart"/>
+            <w:proofErr w:type="gramStart"/>
+            <w:r>
+              <w:t>getFloor</w:t>
+            </w:r>
+            <w:proofErr w:type="spellEnd"/>
+            <w:r>
+              <w:t>(</w:t>
+            </w:r>
+            <w:proofErr w:type="gramEnd"/>
+            <w:r>
+              <w:t>)</w:t>
+            </w:r>
+          </w:p>
+          <w:p>
+            <w:pPr>
+              <w:pStyle w:val="ListParagraph"/>
+            </w:pPr>
+            <w:r>
+              <w:t>+</w:t>
+            </w:r>
+            <w:proofErr w:type="spellStart"/>
+            <w:proofErr w:type="gramStart"/>
+            <w:r>
+              <w:t>getSpace</w:t>
+            </w:r>
+            <w:proofErr w:type="spellEnd"/>
+            <w:r>
+              <w:t>(</w:t>
+            </w:r>
+            <w:proofErr w:type="gramEnd"/>
+            <w:r>
+              <w:t>)</w:t>
+            </w:r>
+          </w:p>
+          <w:p>
+            <w:pPr>
+              <w:pStyle w:val="ListParagraph"/>
+            </w:pPr>
+            <w:r>
+              <w:t>+</w:t>
+            </w:r>
+            <w:proofErr w:type="spellStart"/>
+            <w:proofErr w:type="gramStart"/>
+            <w:r>
+              <w:t>getYear</w:t>
+            </w:r>
+            <w:proofErr w:type="spellEnd"/>
+            <w:r>
+              <w:t>(</w:t>
+            </w:r>
+            <w:proofErr w:type="gramEnd"/>
+            <w:r>
+              <w:t>)</w:t>
+            </w:r>
+          </w:p>
+          <w:p>
+            <w:pPr>
+              <w:pStyle w:val="ListParagraph"/>
+            </w:pPr>
+            <w:r>
+              <w:t>+</w:t>
+            </w:r>
+            <w:proofErr w:type="spellStart"/>
+            <w:proofErr w:type="gramStart"/>
+            <w:r>
+              <w:t>getPrice</w:t>
+            </w:r>
+            <w:proofErr w:type="spellEnd"/>
+            <w:r>
+              <w:t>(</w:t>
+            </w:r>
+            <w:proofErr w:type="gramEnd"/>
+            <w:r>
+              <w:t>)</w:t>
+            </w:r>
+          </w:p>
+          <w:p>
+            <w:pPr>
+              <w:pStyle w:val="ListParagraph"/>
+            </w:pPr>
+            <w:r>
+              <w:t>+</w:t>
+            </w:r>
+            <w:proofErr w:type="spellStart"/>
+            <w:proofErr w:type="gramStart"/>
+            <w:r>
+              <w:t>getMake</w:t>
+            </w:r>
+            <w:proofErr w:type="spellEnd"/>
+            <w:r>
+              <w:t>(</w:t>
+            </w:r>
+            <w:proofErr w:type="gramEnd"/>
+            <w:r>
+              <w:t>)</w:t>
+            </w:r>
+          </w:p>
+          <w:p>
+            <w:pPr>
+              <w:pStyle w:val="ListParagraph"/>
+            </w:pPr>
+            <w:r>
+              <w:t>+</w:t>
+            </w:r>
+            <w:proofErr w:type="spellStart"/>
+            <w:proofErr w:type="gramStart"/>
+            <w:r>
+              <w:t>getModel</w:t>
+            </w:r>
+            <w:proofErr w:type="spellEnd"/>
+            <w:r>
+              <w:t>(</w:t>
+            </w:r>
+            <w:proofErr w:type="gramEnd"/>
+            <w:r>
+              <w:t>)</w:t>
+            </w:r>
+          </w:p>
+          <w:p>
+            <w:pPr>
+              <w:pStyle w:val="ListParagraph"/>
+            </w:pPr>
+            <w:r>
+              <w:t>+</w:t>
+            </w:r>
+            <w:proofErr w:type="spellStart"/>
+            <w:proofErr w:type="gramStart"/>
+            <w:r>
+              <w:t>toString</w:t>
+            </w:r>
+            <w:proofErr w:type="spellEnd"/>
+            <w:r>
+              <w:t>(</w:t>
+            </w:r>
+            <w:proofErr w:type="gramEnd"/>
+            <w:r>
+              <w:t>)</w:t>
             </w:r>
           </w:p>
           <w:p>
@@ -153,78 +337,95 @@
         </w:trPr>
         <w:tc>
           <w:tcPr>
-            <w:tcW w:w="2245" w:type="dxa"/>
+            <w:tcW w:w="3325" w:type="dxa"/>
           </w:tcPr>
           <w:p>
             <w:r>
               <w:t>Vending machine Class</w:t>
             </w:r>
-          </w:p>
-        </w:tc>
-        <w:tc>
-          <w:tcPr>
-            <w:tcW w:w="5220" w:type="dxa"/>
+            <w:r>
+              <w:br/>
+            </w:r>
+          </w:p>
+        </w:tc>
+        <w:tc>
+          <w:tcPr>
+            <w:tcW w:w="6120" w:type="dxa"/>
           </w:tcPr>
           <w:p>
             <w:pPr>
               <w:pStyle w:val="ListParagraph"/>
-              <w:numPr>
-                <w:ilvl w:val="0"/>
-                <w:numId w:val="1"/>
-              </w:numPr>
-            </w:pPr>
-            <w:r>
-              <w:t>Name</w:t>
+            </w:pPr>
+            <w:r>
+              <w:t>-Private int floors</w:t>
             </w:r>
           </w:p>
           <w:p>
             <w:pPr>
               <w:pStyle w:val="ListParagraph"/>
-              <w:numPr>
-                <w:ilvl w:val="0"/>
-                <w:numId w:val="1"/>
-              </w:numPr>
-            </w:pPr>
-            <w:r>
-              <w:t>Sorting by year method</w:t>
+            </w:pPr>
+            <w:r>
+              <w:t>-Private int spaces</w:t>
             </w:r>
           </w:p>
           <w:p>
             <w:pPr>
               <w:pStyle w:val="ListParagraph"/>
-              <w:numPr>
-                <w:ilvl w:val="0"/>
-                <w:numId w:val="1"/>
-              </w:numPr>
-            </w:pPr>
-            <w:r>
-              <w:t>Read data from file</w:t>
-            </w:r>
-          </w:p>
+            </w:pPr>
+            <w:r>
+              <w:t xml:space="preserve">-Private </w:t>
+            </w:r>
+            <w:proofErr w:type="gramStart"/>
+            <w:r>
+              <w:t>Car[</w:t>
+            </w:r>
+            <w:proofErr w:type="gramEnd"/>
+            <w:r>
+              <w:t>][] inventory</w:t>
+            </w:r>
+          </w:p>
+          <w:p/>
           <w:p>
             <w:pPr>
               <w:pStyle w:val="ListParagraph"/>
-              <w:numPr>
-                <w:ilvl w:val="0"/>
-                <w:numId w:val="1"/>
-              </w:numPr>
-            </w:pPr>
-            <w:r>
-              <w:t>User input for 2D array</w:t>
+              <w:rPr>
+                <w:u w:val="single"/>
+              </w:rPr>
+            </w:pPr>
+            <w:r>
+              <w:rPr>
+                <w:u w:val="single"/>
+              </w:rPr>
+              <w:t>Methods</w:t>
             </w:r>
           </w:p>
           <w:p>
             <w:pPr>
               <w:pStyle w:val="ListParagraph"/>
-              <w:numPr>
-                <w:ilvl w:val="0"/>
-                <w:numId w:val="1"/>
-              </w:numPr>
-            </w:pPr>
+            </w:pPr>
+            <w:r>
+              <w:t>+</w:t>
+            </w:r>
+            <w:proofErr w:type="gramStart"/>
+            <w:r>
+              <w:t>addCar(</w:t>
+            </w:r>
+            <w:proofErr w:type="gramEnd"/>
+            <w:r>
+              <w:t>)</w:t>
+            </w:r>
+          </w:p>
+          <w:p>
+            <w:pPr>
+              <w:pStyle w:val="ListParagraph"/>
+            </w:pPr>
+            <w:r>
+              <w:t>+</w:t>
+            </w:r>
             <w:proofErr w:type="spellStart"/>
             <w:proofErr w:type="gramStart"/>
             <w:r>
-              <w:t>addCar</w:t>
+              <w:t>displayVendingMachine</w:t>
             </w:r>
             <w:proofErr w:type="spellEnd"/>
             <w:r>
@@ -239,6 +440,125 @@
             <w:pPr>
               <w:pStyle w:val="ListParagraph"/>
             </w:pPr>
+            <w:r>
+              <w:t>+</w:t>
+            </w:r>
+            <w:proofErr w:type="spellStart"/>
+            <w:proofErr w:type="gramStart"/>
+            <w:r>
+              <w:t>retrieveCar</w:t>
+            </w:r>
+            <w:proofErr w:type="spellEnd"/>
+            <w:r>
+              <w:t>(</w:t>
+            </w:r>
+            <w:proofErr w:type="gramEnd"/>
+            <w:r>
+              <w:t>)</w:t>
+            </w:r>
+          </w:p>
+          <w:p>
+            <w:pPr>
+              <w:pStyle w:val="ListParagraph"/>
+            </w:pPr>
+            <w:r>
+              <w:t>+</w:t>
+            </w:r>
+            <w:proofErr w:type="spellStart"/>
+            <w:proofErr w:type="gramStart"/>
+            <w:r>
+              <w:t>printSortedInventoryByPrice</w:t>
+            </w:r>
+            <w:proofErr w:type="spellEnd"/>
+            <w:r>
+              <w:t>(</w:t>
+            </w:r>
+            <w:proofErr w:type="gramEnd"/>
+            <w:r>
+              <w:t>)</w:t>
+            </w:r>
+          </w:p>
+          <w:p>
+            <w:pPr>
+              <w:pStyle w:val="ListParagraph"/>
+            </w:pPr>
+            <w:r>
+              <w:t>+</w:t>
+            </w:r>
+            <w:proofErr w:type="spellStart"/>
+            <w:proofErr w:type="gramStart"/>
+            <w:r>
+              <w:t>printSortedInventoryByYear</w:t>
+            </w:r>
+            <w:proofErr w:type="spellEnd"/>
+            <w:r>
+              <w:t>(</w:t>
+            </w:r>
+            <w:proofErr w:type="gramEnd"/>
+            <w:r>
+              <w:t>)</w:t>
+            </w:r>
+          </w:p>
+          <w:p>
+            <w:pPr>
+              <w:pStyle w:val="ListParagraph"/>
+            </w:pPr>
+            <w:r>
+              <w:t>-</w:t>
+            </w:r>
+            <w:proofErr w:type="spellStart"/>
+            <w:proofErr w:type="gramStart"/>
+            <w:r>
+              <w:t>printCars</w:t>
+            </w:r>
+            <w:proofErr w:type="spellEnd"/>
+            <w:r>
+              <w:t>(</w:t>
+            </w:r>
+            <w:proofErr w:type="gramEnd"/>
+            <w:r>
+              <w:t>)</w:t>
+            </w:r>
+          </w:p>
+          <w:p>
+            <w:pPr>
+              <w:pStyle w:val="ListParagraph"/>
+            </w:pPr>
+            <w:r>
+              <w:t>-flatten2DArrayTo1</w:t>
+            </w:r>
+            <w:proofErr w:type="gramStart"/>
+            <w:r>
+              <w:t>DArray(</w:t>
+            </w:r>
+            <w:proofErr w:type="gramEnd"/>
+            <w:r>
+              <w:t>)</w:t>
+            </w:r>
+          </w:p>
+          <w:p>
+            <w:pPr>
+              <w:pStyle w:val="ListParagraph"/>
+            </w:pPr>
+            <w:r>
+              <w:t>-</w:t>
+            </w:r>
+            <w:proofErr w:type="spellStart"/>
+            <w:proofErr w:type="gramStart"/>
+            <w:r>
+              <w:t>insertionSort</w:t>
+            </w:r>
+            <w:proofErr w:type="spellEnd"/>
+            <w:r>
+              <w:t>(</w:t>
+            </w:r>
+            <w:proofErr w:type="gramEnd"/>
+            <w:r>
+              <w:t>)</w:t>
+            </w:r>
+            <w:r>
+              <w:br/>
+            </w:r>
           </w:p>
         </w:tc>
       </w:tr>
@@ -248,35 +568,34 @@
         </w:trPr>
         <w:tc>
           <w:tcPr>
-            <w:tcW w:w="2245" w:type="dxa"/>
+            <w:tcW w:w="3325" w:type="dxa"/>
           </w:tcPr>
           <w:p>
             <w:r>
               <w:t>Driver Class</w:t>
             </w:r>
           </w:p>
-          <w:p>
-            <w:r>
-              <w:t>Main method</w:t>
-            </w:r>
-          </w:p>
-        </w:tc>
-        <w:tc>
-          <w:tcPr>
-            <w:tcW w:w="5220" w:type="dxa"/>
+          <w:p/>
+        </w:tc>
+        <w:tc>
+          <w:tcPr>
+            <w:tcW w:w="6120" w:type="dxa"/>
           </w:tcPr>
           <w:p>
             <w:pPr>
               <w:pStyle w:val="ListParagraph"/>
-              <w:numPr>
-                <w:ilvl w:val="0"/>
-                <w:numId w:val="1"/>
-              </w:numPr>
-            </w:pPr>
+            </w:pPr>
+            <w:r>
+              <w:t>+main()</w:t>
+            </w:r>
+            <w:r>
+              <w:br/>
+              <w:t>-</w:t>
+            </w:r>
             <w:proofErr w:type="spellStart"/>
             <w:proofErr w:type="gramStart"/>
             <w:r>
-              <w:t>readFromFile</w:t>
+              <w:t>readCarFromFile</w:t>
             </w:r>
             <w:proofErr w:type="spellEnd"/>
             <w:r>
@@ -297,20 +616,752 @@
         <w:pStyle w:val="Heading1"/>
       </w:pPr>
       <w:r>
-        <w:t>User Story Tasks</w:t>
+        <w:lastRenderedPageBreak/>
+        <w:t xml:space="preserve">Unit testing for </w:t>
       </w:r>
+      <w:proofErr w:type="gramStart"/>
+      <w:r>
+        <w:t>methods</w:t>
+      </w:r>
+      <w:proofErr w:type="gramEnd"/>
     </w:p>
     <w:p>
       <w:pPr>
         <w:pStyle w:val="Heading2"/>
       </w:pPr>
+      <w:proofErr w:type="gramStart"/>
       <w:r>
-        <w:t xml:space="preserve">User 1 task </w:t>
+        <w:t>addCar(</w:t>
       </w:r>
+      <w:proofErr w:type="gramEnd"/>
+      <w:r>
+        <w:t>)</w:t>
+      </w:r>
+    </w:p>
+    <w:p/>
+    <w:tbl>
+      <w:tblPr>
+        <w:tblStyle w:val="TableGrid"/>
+        <w:tblW w:w="0" w:type="auto"/>
+        <w:tblLook w:val="04A0" w:firstRow="1" w:lastRow="0" w:firstColumn="1" w:lastColumn="0" w:noHBand="0" w:noVBand="1"/>
+      </w:tblPr>
+      <w:tblGrid>
+        <w:gridCol w:w="3116"/>
+        <w:gridCol w:w="3117"/>
+        <w:gridCol w:w="3117"/>
+      </w:tblGrid>
+      <w:tr>
+        <w:tc>
+          <w:tcPr>
+            <w:tcW w:w="3116" w:type="dxa"/>
+          </w:tcPr>
+          <w:p>
+            <w:pPr>
+              <w:pStyle w:val="NoSpacing"/>
+            </w:pPr>
+            <w:r>
+              <w:t>Preconditions</w:t>
+            </w:r>
+            <w:r>
+              <w:br/>
+            </w:r>
+          </w:p>
+        </w:tc>
+        <w:tc>
+          <w:tcPr>
+            <w:tcW w:w="3117" w:type="dxa"/>
+          </w:tcPr>
+          <w:p>
+            <w:pPr>
+              <w:pStyle w:val="NoSpacing"/>
+            </w:pPr>
+            <w:r>
+              <w:t>Expected Output</w:t>
+            </w:r>
+          </w:p>
+        </w:tc>
+        <w:tc>
+          <w:tcPr>
+            <w:tcW w:w="3117" w:type="dxa"/>
+          </w:tcPr>
+          <w:p>
+            <w:pPr>
+              <w:pStyle w:val="NoSpacing"/>
+            </w:pPr>
+            <w:r>
+              <w:t>Notes</w:t>
+            </w:r>
+          </w:p>
+        </w:tc>
+      </w:tr>
+      <w:tr>
+        <w:tc>
+          <w:tcPr>
+            <w:tcW w:w="3116" w:type="dxa"/>
+          </w:tcPr>
+          <w:p>
+            <w:pPr>
+              <w:pStyle w:val="NoSpacing"/>
+            </w:pPr>
+            <w:r>
+              <w:t xml:space="preserve">Empty </w:t>
+            </w:r>
+            <w:proofErr w:type="spellStart"/>
+            <w:r>
+              <w:t>VendingMachine</w:t>
+            </w:r>
+            <w:proofErr w:type="spellEnd"/>
+          </w:p>
+          <w:p>
+            <w:pPr>
+              <w:pStyle w:val="NoSpacing"/>
+            </w:pPr>
+            <w:r>
+              <w:t>Add Car at (1,2)</w:t>
+            </w:r>
+          </w:p>
+          <w:p>
+            <w:pPr>
+              <w:pStyle w:val="NoSpacing"/>
+            </w:pPr>
+          </w:p>
+        </w:tc>
+        <w:tc>
+          <w:tcPr>
+            <w:tcW w:w="3117" w:type="dxa"/>
+          </w:tcPr>
+          <w:p>
+            <w:pPr>
+              <w:pStyle w:val="NoSpacing"/>
+            </w:pPr>
+            <w:r>
+              <w:t xml:space="preserve">Car </w:t>
+            </w:r>
+            <w:proofErr w:type="gramStart"/>
+            <w:r>
+              <w:t>is stored</w:t>
+            </w:r>
+            <w:proofErr w:type="gramEnd"/>
+            <w:r>
+              <w:t xml:space="preserve"> at (1,2)</w:t>
+            </w:r>
+          </w:p>
+        </w:tc>
+        <w:tc>
+          <w:tcPr>
+            <w:tcW w:w="3117" w:type="dxa"/>
+          </w:tcPr>
+          <w:p>
+            <w:pPr>
+              <w:pStyle w:val="NoSpacing"/>
+            </w:pPr>
+            <w:r>
+              <w:t xml:space="preserve">If no car exists at (1,2), the car </w:t>
+            </w:r>
+            <w:proofErr w:type="gramStart"/>
+            <w:r>
+              <w:t>is added</w:t>
+            </w:r>
+            <w:proofErr w:type="gramEnd"/>
+            <w:r>
+              <w:t xml:space="preserve"> successfully because location is null</w:t>
+            </w:r>
+            <w:r>
+              <w:br/>
+            </w:r>
+          </w:p>
+        </w:tc>
+      </w:tr>
+      <w:tr>
+        <w:tc>
+          <w:tcPr>
+            <w:tcW w:w="3116" w:type="dxa"/>
+          </w:tcPr>
+          <w:p>
+            <w:pPr>
+              <w:pStyle w:val="NoSpacing"/>
+            </w:pPr>
+            <w:r>
+              <w:t xml:space="preserve">Slot (1,2) already has a </w:t>
+            </w:r>
+            <w:proofErr w:type="gramStart"/>
+            <w:r>
+              <w:t>car</w:t>
+            </w:r>
+            <w:proofErr w:type="gramEnd"/>
+          </w:p>
+          <w:p>
+            <w:pPr>
+              <w:pStyle w:val="NoSpacing"/>
+            </w:pPr>
+          </w:p>
+        </w:tc>
+        <w:tc>
+          <w:tcPr>
+            <w:tcW w:w="3117" w:type="dxa"/>
+          </w:tcPr>
+          <w:p>
+            <w:pPr>
+              <w:pStyle w:val="NoSpacing"/>
+            </w:pPr>
+            <w:r>
+              <w:t xml:space="preserve">Error: Slot at Floor: </w:t>
+            </w:r>
+            <w:r>
+              <w:t>1</w:t>
+            </w:r>
+            <w:r>
+              <w:t xml:space="preserve"> Space: </w:t>
+            </w:r>
+            <w:proofErr w:type="gramStart"/>
+            <w:r>
+              <w:t>2</w:t>
+            </w:r>
+            <w:proofErr w:type="gramEnd"/>
+            <w:r>
+              <w:t xml:space="preserve"> is already occupied.</w:t>
+            </w:r>
+          </w:p>
+        </w:tc>
+        <w:tc>
+          <w:tcPr>
+            <w:tcW w:w="3117" w:type="dxa"/>
+          </w:tcPr>
+          <w:p>
+            <w:pPr>
+              <w:pStyle w:val="NoSpacing"/>
+            </w:pPr>
+            <w:r>
+              <w:t>If a car exists at (1,2), the method should not overwrite it</w:t>
+            </w:r>
+            <w:r>
+              <w:br/>
+            </w:r>
+          </w:p>
+        </w:tc>
+      </w:tr>
+      <w:tr>
+        <w:tc>
+          <w:tcPr>
+            <w:tcW w:w="3116" w:type="dxa"/>
+          </w:tcPr>
+          <w:p>
+            <w:pPr>
+              <w:pStyle w:val="NoSpacing"/>
+            </w:pPr>
+            <w:r>
+              <w:t>Adding a car outside valid floor/space range</w:t>
+            </w:r>
+          </w:p>
+          <w:p>
+            <w:pPr>
+              <w:pStyle w:val="NoSpacing"/>
+            </w:pPr>
+            <w:r>
+              <w:t>Add Car at (5,3)</w:t>
+            </w:r>
+          </w:p>
+          <w:p>
+            <w:pPr>
+              <w:pStyle w:val="NoSpacing"/>
+            </w:pPr>
+            <w:r>
+              <w:t>(If the floor limit is 4)</w:t>
+            </w:r>
+          </w:p>
+          <w:p>
+            <w:pPr>
+              <w:pStyle w:val="NoSpacing"/>
+            </w:pPr>
+          </w:p>
+        </w:tc>
+        <w:tc>
+          <w:tcPr>
+            <w:tcW w:w="3117" w:type="dxa"/>
+          </w:tcPr>
+          <w:p>
+            <w:pPr>
+              <w:pStyle w:val="NoSpacing"/>
+            </w:pPr>
+            <w:r>
+              <w:t xml:space="preserve">Error: Invalid position at Floor: 5 Space: </w:t>
+            </w:r>
+            <w:proofErr w:type="gramStart"/>
+            <w:r>
+              <w:t>3</w:t>
+            </w:r>
+            <w:proofErr w:type="gramEnd"/>
+          </w:p>
+        </w:tc>
+        <w:tc>
+          <w:tcPr>
+            <w:tcW w:w="3117" w:type="dxa"/>
+          </w:tcPr>
+          <w:p>
+            <w:pPr>
+              <w:pStyle w:val="NoSpacing"/>
+            </w:pPr>
+          </w:p>
+        </w:tc>
+      </w:tr>
+      <w:tr>
+        <w:tc>
+          <w:tcPr>
+            <w:tcW w:w="3116" w:type="dxa"/>
+          </w:tcPr>
+          <w:p>
+            <w:pPr>
+              <w:pStyle w:val="NoSpacing"/>
+            </w:pPr>
+            <w:r>
+              <w:t xml:space="preserve">Adding </w:t>
+            </w:r>
+            <w:r>
+              <w:t xml:space="preserve">a car with negative floor/space </w:t>
+            </w:r>
+            <w:r>
+              <w:br/>
+            </w:r>
+          </w:p>
+          <w:p>
+            <w:pPr>
+              <w:pStyle w:val="NoSpacing"/>
+            </w:pPr>
+          </w:p>
+        </w:tc>
+        <w:tc>
+          <w:tcPr>
+            <w:tcW w:w="3117" w:type="dxa"/>
+          </w:tcPr>
+          <w:p>
+            <w:pPr>
+              <w:pStyle w:val="NoSpacing"/>
+            </w:pPr>
+            <w:r>
+              <w:t xml:space="preserve">Error: Invalid position at Floor: </w:t>
+            </w:r>
+            <w:r>
+              <w:t xml:space="preserve">-1 </w:t>
+            </w:r>
+            <w:r>
+              <w:t xml:space="preserve">Space: </w:t>
+            </w:r>
+            <w:r>
+              <w:t>-1</w:t>
+            </w:r>
+          </w:p>
+        </w:tc>
+        <w:tc>
+          <w:tcPr>
+            <w:tcW w:w="3117" w:type="dxa"/>
+          </w:tcPr>
+          <w:p>
+            <w:pPr>
+              <w:pStyle w:val="NoSpacing"/>
+            </w:pPr>
+            <w:r>
+              <w:t xml:space="preserve">Negative should not </w:t>
+            </w:r>
+            <w:proofErr w:type="gramStart"/>
+            <w:r>
+              <w:t>be allowed</w:t>
+            </w:r>
+            <w:proofErr w:type="gramEnd"/>
+          </w:p>
+        </w:tc>
+      </w:tr>
+      <w:tr>
+        <w:tc>
+          <w:tcPr>
+            <w:tcW w:w="3116" w:type="dxa"/>
+          </w:tcPr>
+          <w:p>
+            <w:pPr>
+              <w:pStyle w:val="NoSpacing"/>
+            </w:pPr>
+            <w:r>
+              <w:t>Adding multiple cars at different valid locations</w:t>
+            </w:r>
+          </w:p>
+          <w:p>
+            <w:pPr>
+              <w:pStyle w:val="NoSpacing"/>
+            </w:pPr>
+          </w:p>
+        </w:tc>
+        <w:tc>
+          <w:tcPr>
+            <w:tcW w:w="3117" w:type="dxa"/>
+          </w:tcPr>
+          <w:p>
+            <w:pPr>
+              <w:pStyle w:val="NoSpacing"/>
+            </w:pPr>
+            <w:r>
+              <w:t xml:space="preserve">Cars will </w:t>
+            </w:r>
+            <w:proofErr w:type="gramStart"/>
+            <w:r>
+              <w:t>be stored</w:t>
+            </w:r>
+            <w:proofErr w:type="gramEnd"/>
+            <w:r>
+              <w:t xml:space="preserve"> in their valid locations</w:t>
+            </w:r>
+          </w:p>
+        </w:tc>
+        <w:tc>
+          <w:tcPr>
+            <w:tcW w:w="3117" w:type="dxa"/>
+          </w:tcPr>
+          <w:p>
+            <w:pPr>
+              <w:pStyle w:val="NoSpacing"/>
+            </w:pPr>
+            <w:r>
+              <w:t xml:space="preserve">Multiple cars can </w:t>
+            </w:r>
+            <w:proofErr w:type="gramStart"/>
+            <w:r>
+              <w:t>be added</w:t>
+            </w:r>
+            <w:proofErr w:type="gramEnd"/>
+            <w:r>
+              <w:t xml:space="preserve"> if slots are available</w:t>
+            </w:r>
+          </w:p>
+        </w:tc>
+      </w:tr>
+    </w:tbl>
+    <w:p>
+      <w:pPr>
+        <w:pStyle w:val="Heading2"/>
+      </w:pPr>
       <w:proofErr w:type="spellStart"/>
       <w:proofErr w:type="gramStart"/>
       <w:r>
-        <w:t>addCar</w:t>
+        <w:t>displayVendingMachine</w:t>
+      </w:r>
+      <w:proofErr w:type="spellEnd"/>
+      <w:r>
+        <w:t>(</w:t>
+      </w:r>
+      <w:proofErr w:type="gramEnd"/>
+      <w:r>
+        <w:t>)</w:t>
+      </w:r>
+    </w:p>
+    <w:p>
+      <w:pPr>
+        <w:pStyle w:val="NoSpacing"/>
+      </w:pPr>
+    </w:p>
+    <w:tbl>
+      <w:tblPr>
+        <w:tblStyle w:val="TableGrid"/>
+        <w:tblW w:w="0" w:type="auto"/>
+        <w:tblLook w:val="04A0" w:firstRow="1" w:lastRow="0" w:firstColumn="1" w:lastColumn="0" w:noHBand="0" w:noVBand="1"/>
+      </w:tblPr>
+      <w:tblGrid>
+        <w:gridCol w:w="3116"/>
+        <w:gridCol w:w="3117"/>
+        <w:gridCol w:w="3117"/>
+      </w:tblGrid>
+      <w:tr>
+        <w:tc>
+          <w:tcPr>
+            <w:tcW w:w="3116" w:type="dxa"/>
+          </w:tcPr>
+          <w:p>
+            <w:pPr>
+              <w:pStyle w:val="NoSpacing"/>
+            </w:pPr>
+            <w:r>
+              <w:t>Preconditions</w:t>
+            </w:r>
+            <w:r>
+              <w:br/>
+            </w:r>
+          </w:p>
+        </w:tc>
+        <w:tc>
+          <w:tcPr>
+            <w:tcW w:w="3117" w:type="dxa"/>
+          </w:tcPr>
+          <w:p>
+            <w:pPr>
+              <w:pStyle w:val="NoSpacing"/>
+            </w:pPr>
+            <w:r>
+              <w:t>Expected Output</w:t>
+            </w:r>
+          </w:p>
+        </w:tc>
+        <w:tc>
+          <w:tcPr>
+            <w:tcW w:w="3117" w:type="dxa"/>
+          </w:tcPr>
+          <w:p>
+            <w:pPr>
+              <w:pStyle w:val="NoSpacing"/>
+            </w:pPr>
+            <w:r>
+              <w:t>Notes</w:t>
+            </w:r>
+          </w:p>
+        </w:tc>
+      </w:tr>
+      <w:tr>
+        <w:tc>
+          <w:tcPr>
+            <w:tcW w:w="3116" w:type="dxa"/>
+          </w:tcPr>
+          <w:p>
+            <w:pPr>
+              <w:pStyle w:val="NoSpacing"/>
+            </w:pPr>
+            <w:proofErr w:type="spellStart"/>
+            <w:r>
+              <w:t>VendingMachine</w:t>
+            </w:r>
+            <w:proofErr w:type="spellEnd"/>
+            <w:r>
+              <w:t xml:space="preserve"> is </w:t>
+            </w:r>
+            <w:proofErr w:type="gramStart"/>
+            <w:r>
+              <w:t>empty</w:t>
+            </w:r>
+            <w:proofErr w:type="gramEnd"/>
+          </w:p>
+          <w:p>
+            <w:pPr>
+              <w:pStyle w:val="NoSpacing"/>
+            </w:pPr>
+          </w:p>
+        </w:tc>
+        <w:tc>
+          <w:tcPr>
+            <w:tcW w:w="3117" w:type="dxa"/>
+          </w:tcPr>
+          <w:p>
+            <w:pPr>
+              <w:pStyle w:val="NoSpacing"/>
+            </w:pPr>
+            <w:r>
+              <w:t>Displays all spaces as “</w:t>
+            </w:r>
+            <w:proofErr w:type="gramStart"/>
+            <w:r>
+              <w:t>EMPTY</w:t>
+            </w:r>
+            <w:proofErr w:type="gramEnd"/>
+            <w:r>
+              <w:t>”</w:t>
+            </w:r>
+          </w:p>
+          <w:p>
+            <w:pPr>
+              <w:pStyle w:val="NoSpacing"/>
+            </w:pPr>
+          </w:p>
+        </w:tc>
+        <w:tc>
+          <w:tcPr>
+            <w:tcW w:w="3117" w:type="dxa"/>
+          </w:tcPr>
+          <w:p>
+            <w:pPr>
+              <w:pStyle w:val="NoSpacing"/>
+            </w:pPr>
+          </w:p>
+        </w:tc>
+      </w:tr>
+      <w:tr>
+        <w:tc>
+          <w:tcPr>
+            <w:tcW w:w="3116" w:type="dxa"/>
+          </w:tcPr>
+          <w:p>
+            <w:pPr>
+              <w:pStyle w:val="NoSpacing"/>
+            </w:pPr>
+            <w:r>
+              <w:t xml:space="preserve">Some cars are in the </w:t>
+            </w:r>
+            <w:proofErr w:type="gramStart"/>
+            <w:r>
+              <w:t>machine</w:t>
+            </w:r>
+            <w:proofErr w:type="gramEnd"/>
+          </w:p>
+          <w:p>
+            <w:pPr>
+              <w:pStyle w:val="NoSpacing"/>
+            </w:pPr>
+          </w:p>
+        </w:tc>
+        <w:tc>
+          <w:tcPr>
+            <w:tcW w:w="3117" w:type="dxa"/>
+          </w:tcPr>
+          <w:p>
+            <w:pPr>
+              <w:pStyle w:val="NoSpacing"/>
+            </w:pPr>
+            <w:r>
+              <w:t>Displays cars in correct positions</w:t>
+            </w:r>
+          </w:p>
+        </w:tc>
+        <w:tc>
+          <w:tcPr>
+            <w:tcW w:w="3117" w:type="dxa"/>
+          </w:tcPr>
+          <w:p>
+            <w:pPr>
+              <w:pStyle w:val="NoSpacing"/>
+            </w:pPr>
+            <w:r>
+              <w:t xml:space="preserve">Each car’s details should be printed in its assigned </w:t>
+            </w:r>
+            <w:proofErr w:type="gramStart"/>
+            <w:r>
+              <w:t>slot</w:t>
+            </w:r>
+            <w:proofErr w:type="gramEnd"/>
+          </w:p>
+          <w:p>
+            <w:pPr>
+              <w:pStyle w:val="NoSpacing"/>
+            </w:pPr>
+          </w:p>
+        </w:tc>
+      </w:tr>
+      <w:tr>
+        <w:tc>
+          <w:tcPr>
+            <w:tcW w:w="3116" w:type="dxa"/>
+          </w:tcPr>
+          <w:p>
+            <w:pPr>
+              <w:pStyle w:val="NoSpacing"/>
+            </w:pPr>
+            <w:r>
+              <w:t xml:space="preserve">All sorts </w:t>
+            </w:r>
+            <w:proofErr w:type="gramStart"/>
+            <w:r>
+              <w:t>are filled</w:t>
+            </w:r>
+            <w:proofErr w:type="gramEnd"/>
+            <w:r>
+              <w:br/>
+            </w:r>
+          </w:p>
+        </w:tc>
+        <w:tc>
+          <w:tcPr>
+            <w:tcW w:w="3117" w:type="dxa"/>
+          </w:tcPr>
+          <w:p>
+            <w:pPr>
+              <w:pStyle w:val="NoSpacing"/>
+            </w:pPr>
+            <w:r>
+              <w:t>Displays all cars correctly</w:t>
+            </w:r>
+          </w:p>
+        </w:tc>
+        <w:tc>
+          <w:tcPr>
+            <w:tcW w:w="3117" w:type="dxa"/>
+          </w:tcPr>
+          <w:p>
+            <w:pPr>
+              <w:pStyle w:val="NoSpacing"/>
+            </w:pPr>
+          </w:p>
+        </w:tc>
+      </w:tr>
+      <w:tr>
+        <w:tc>
+          <w:tcPr>
+            <w:tcW w:w="3116" w:type="dxa"/>
+          </w:tcPr>
+          <w:p>
+            <w:pPr>
+              <w:pStyle w:val="NoSpacing"/>
+            </w:pPr>
+            <w:r>
+              <w:t>Irregular distribution</w:t>
+            </w:r>
+          </w:p>
+          <w:p>
+            <w:pPr>
+              <w:pStyle w:val="NoSpacing"/>
+            </w:pPr>
+          </w:p>
+        </w:tc>
+        <w:tc>
+          <w:tcPr>
+            <w:tcW w:w="3117" w:type="dxa"/>
+          </w:tcPr>
+          <w:p>
+            <w:pPr>
+              <w:pStyle w:val="NoSpacing"/>
+            </w:pPr>
+            <w:r>
+              <w:t>Shows a mix of “EMPTY” and car details</w:t>
+            </w:r>
+            <w:r>
+              <w:br/>
+            </w:r>
+          </w:p>
+        </w:tc>
+        <w:tc>
+          <w:tcPr>
+            <w:tcW w:w="3117" w:type="dxa"/>
+          </w:tcPr>
+          <w:p>
+            <w:pPr>
+              <w:pStyle w:val="NoSpacing"/>
+            </w:pPr>
+            <w:r>
+              <w:t xml:space="preserve">Make sure the placements are </w:t>
+            </w:r>
+            <w:proofErr w:type="gramStart"/>
+            <w:r>
+              <w:t>correct</w:t>
+            </w:r>
+            <w:proofErr w:type="gramEnd"/>
+            <w:r>
+              <w:t xml:space="preserve"> and the readability is good</w:t>
+            </w:r>
+            <w:r>
+              <w:br/>
+            </w:r>
+          </w:p>
+        </w:tc>
+      </w:tr>
+    </w:tbl>
+    <w:p>
+      <w:pPr>
+        <w:rPr>
+          <w:sz w:val="36"/>
+          <w:szCs w:val="36"/>
+        </w:rPr>
+      </w:pPr>
+    </w:p>
+    <w:p>
+      <w:pPr>
+        <w:pStyle w:val="Heading2"/>
+      </w:pPr>
+      <w:proofErr w:type="spellStart"/>
+      <w:proofErr w:type="gramStart"/>
+      <w:r>
+        <w:lastRenderedPageBreak/>
+        <w:t>retrieveCar</w:t>
       </w:r>
       <w:proofErr w:type="spellEnd"/>
       <w:r>
@@ -328,68 +1379,91 @@
         <w:tblLook w:val="04A0" w:firstRow="1" w:lastRow="0" w:firstColumn="1" w:lastColumn="0" w:noHBand="0" w:noVBand="1"/>
       </w:tblPr>
       <w:tblGrid>
-        <w:gridCol w:w="4675"/>
-        <w:gridCol w:w="4675"/>
+        <w:gridCol w:w="3116"/>
+        <w:gridCol w:w="3117"/>
+        <w:gridCol w:w="3117"/>
       </w:tblGrid>
       <w:tr>
         <w:tc>
           <w:tcPr>
-            <w:tcW w:w="4675" w:type="dxa"/>
-          </w:tcPr>
-          <w:p>
-            <w:r>
-              <w:t>Pre</w:t>
-            </w:r>
-            <w:r>
-              <w:br/>
-            </w:r>
-          </w:p>
-        </w:tc>
-        <w:tc>
-          <w:tcPr>
-            <w:tcW w:w="4675" w:type="dxa"/>
-          </w:tcPr>
-          <w:p>
-            <w:r>
-              <w:t>Post</w:t>
-            </w:r>
-          </w:p>
+            <w:tcW w:w="3116" w:type="dxa"/>
+          </w:tcPr>
+          <w:p>
+            <w:r>
+              <w:t>Preconditions</w:t>
+            </w:r>
+            <w:r>
+              <w:t xml:space="preserve"> </w:t>
+            </w:r>
+          </w:p>
+        </w:tc>
+        <w:tc>
+          <w:tcPr>
+            <w:tcW w:w="3117" w:type="dxa"/>
+          </w:tcPr>
+          <w:p>
+            <w:r>
+              <w:t>Expected Output</w:t>
+            </w:r>
+          </w:p>
+        </w:tc>
+        <w:tc>
+          <w:tcPr>
+            <w:tcW w:w="3117" w:type="dxa"/>
+          </w:tcPr>
+          <w:p>
+            <w:r>
+              <w:t>Notes</w:t>
+            </w:r>
+          </w:p>
+          <w:p/>
         </w:tc>
       </w:tr>
       <w:tr>
         <w:tc>
           <w:tcPr>
-            <w:tcW w:w="4675" w:type="dxa"/>
-          </w:tcPr>
-          <w:p>
-            <w:r>
-              <w:t>User input rows: 0</w:t>
-            </w:r>
-          </w:p>
-          <w:p>
-            <w:r>
-              <w:t>User input rows: 0</w:t>
-            </w:r>
-            <w:r>
-              <w:br/>
-              <w:t>Car object: Toyota</w:t>
-            </w:r>
-            <w:r>
-              <w:br/>
-              <w:t>Add car (1,2)</w:t>
-            </w:r>
-            <w:r>
-              <w:br/>
-            </w:r>
-          </w:p>
-        </w:tc>
-        <w:tc>
-          <w:tcPr>
-            <w:tcW w:w="4675" w:type="dxa"/>
-          </w:tcPr>
-          <w:p>
-            <w:r>
-              <w:t>Error</w:t>
+            <w:tcW w:w="3116" w:type="dxa"/>
+          </w:tcPr>
+          <w:p>
+            <w:r>
+              <w:t>Car exists at (1,2)</w:t>
+            </w:r>
+          </w:p>
+          <w:p/>
+        </w:tc>
+        <w:tc>
+          <w:tcPr>
+            <w:tcW w:w="3117" w:type="dxa"/>
+          </w:tcPr>
+          <w:p>
+            <w:r>
+              <w:t xml:space="preserve">Car retrieved from Floor </w:t>
+            </w:r>
+            <w:r>
+              <w:t xml:space="preserve">1 </w:t>
+            </w:r>
+            <w:r>
+              <w:t xml:space="preserve">Location </w:t>
+            </w:r>
+            <w:r>
+              <w:t>2</w:t>
+            </w:r>
+            <w:r>
+              <w:t>:</w:t>
+            </w:r>
+            <w:r>
+              <w:t xml:space="preserve"> (Car details)</w:t>
+            </w:r>
+          </w:p>
+          <w:p/>
+        </w:tc>
+        <w:tc>
+          <w:tcPr>
+            <w:tcW w:w="3117" w:type="dxa"/>
+          </w:tcPr>
+          <w:p>
+            <w:r>
+              <w:t xml:space="preserve">Should display the car details </w:t>
             </w:r>
           </w:p>
         </w:tc>
@@ -397,238 +1471,48 @@
       <w:tr>
         <w:tc>
           <w:tcPr>
-            <w:tcW w:w="4675" w:type="dxa"/>
-          </w:tcPr>
-          <w:p>
-            <w:r>
-              <w:t>User input rows: 2</w:t>
-            </w:r>
-          </w:p>
-          <w:p>
-            <w:r>
-              <w:t xml:space="preserve">User input </w:t>
-            </w:r>
-            <w:proofErr w:type="gramStart"/>
-            <w:r>
-              <w:t>cols</w:t>
-            </w:r>
-            <w:proofErr w:type="gramEnd"/>
-            <w:r>
-              <w:t>: 2</w:t>
-            </w:r>
-            <w:r>
-              <w:br/>
-              <w:t>Car object: Toyota</w:t>
-            </w:r>
-          </w:p>
-          <w:p>
-            <w:r>
-              <w:t>Add car (1,</w:t>
-            </w:r>
-            <w:r>
-              <w:t>1</w:t>
-            </w:r>
-            <w:r>
-              <w:t>)</w:t>
-            </w:r>
-            <w:r>
-              <w:br/>
-            </w:r>
-          </w:p>
-        </w:tc>
-        <w:tc>
-          <w:tcPr>
-            <w:tcW w:w="4675" w:type="dxa"/>
-          </w:tcPr>
-          <w:p>
-            <w:r>
-              <w:t>Added to array of cars</w:t>
-            </w:r>
-          </w:p>
-        </w:tc>
-      </w:tr>
-      <w:tr>
-        <w:tc>
-          <w:tcPr>
-            <w:tcW w:w="4675" w:type="dxa"/>
-          </w:tcPr>
-          <w:p>
-            <w:r>
-              <w:lastRenderedPageBreak/>
-              <w:t>User input rows: 2</w:t>
-            </w:r>
-          </w:p>
-          <w:p>
-            <w:r>
-              <w:t xml:space="preserve">User input </w:t>
-            </w:r>
-            <w:proofErr w:type="gramStart"/>
-            <w:r>
-              <w:t>cols</w:t>
-            </w:r>
-            <w:proofErr w:type="gramEnd"/>
-            <w:r>
-              <w:t>: 2</w:t>
-            </w:r>
-            <w:r>
-              <w:br/>
-              <w:t xml:space="preserve">Car object: </w:t>
-            </w:r>
-            <w:r>
-              <w:t>Honda</w:t>
-            </w:r>
-          </w:p>
-          <w:p>
-            <w:r>
-              <w:t>Current Cars 1</w:t>
-            </w:r>
-          </w:p>
-          <w:p>
-            <w:r>
-              <w:t>Add car (1,2)</w:t>
-            </w:r>
-            <w:r>
-              <w:br/>
-            </w:r>
-          </w:p>
-        </w:tc>
-        <w:tc>
-          <w:tcPr>
-            <w:tcW w:w="4675" w:type="dxa"/>
-          </w:tcPr>
-          <w:p>
-            <w:r>
-              <w:t>Added to array of cars</w:t>
-            </w:r>
-          </w:p>
-        </w:tc>
-      </w:tr>
-      <w:tr>
-        <w:tc>
-          <w:tcPr>
-            <w:tcW w:w="4675" w:type="dxa"/>
-          </w:tcPr>
-          <w:p>
-            <w:r>
-              <w:t>User input rows: 2</w:t>
-            </w:r>
-          </w:p>
-          <w:p>
-            <w:r>
-              <w:t xml:space="preserve">User input </w:t>
-            </w:r>
-            <w:proofErr w:type="gramStart"/>
-            <w:r>
-              <w:t>cols</w:t>
-            </w:r>
-            <w:proofErr w:type="gramEnd"/>
-            <w:r>
-              <w:t>: 2</w:t>
-            </w:r>
-            <w:r>
-              <w:br/>
-              <w:t xml:space="preserve">Car object: </w:t>
-            </w:r>
-            <w:r>
-              <w:t>Subaru</w:t>
-            </w:r>
-          </w:p>
-          <w:p>
-            <w:r>
-              <w:t xml:space="preserve">Current Cars </w:t>
+            <w:tcW w:w="3116" w:type="dxa"/>
+          </w:tcPr>
+          <w:p>
+            <w:r>
+              <w:t>No car at (1,2)</w:t>
+            </w:r>
+          </w:p>
+          <w:p/>
+        </w:tc>
+        <w:tc>
+          <w:tcPr>
+            <w:tcW w:w="3117" w:type="dxa"/>
+          </w:tcPr>
+          <w:p>
+            <w:r>
+              <w:t xml:space="preserve">No car </w:t>
+            </w:r>
+            <w:proofErr w:type="gramStart"/>
+            <w:r>
+              <w:t>located</w:t>
+            </w:r>
+            <w:proofErr w:type="gramEnd"/>
+            <w:r>
+              <w:t xml:space="preserve"> at Floor </w:t>
+            </w:r>
+            <w:r>
+              <w:t xml:space="preserve">1 </w:t>
+            </w:r>
+            <w:r>
+              <w:t xml:space="preserve">Location </w:t>
             </w:r>
             <w:r>
               <w:t>2</w:t>
             </w:r>
           </w:p>
-          <w:p>
-            <w:r>
-              <w:t>Add car (1,2)</w:t>
-            </w:r>
-            <w:r>
-              <w:br/>
-            </w:r>
-          </w:p>
-        </w:tc>
-        <w:tc>
-          <w:tcPr>
-            <w:tcW w:w="4675" w:type="dxa"/>
-          </w:tcPr>
-          <w:p>
-            <w:r>
-              <w:t xml:space="preserve">Error </w:t>
-            </w:r>
-          </w:p>
-        </w:tc>
-      </w:tr>
-      <w:tr>
-        <w:tc>
-          <w:tcPr>
-            <w:tcW w:w="4675" w:type="dxa"/>
-          </w:tcPr>
-          <w:p>
-            <w:r>
-              <w:t>User input rows: 2</w:t>
-            </w:r>
-          </w:p>
-          <w:p>
-            <w:r>
-              <w:t xml:space="preserve">User input </w:t>
-            </w:r>
-            <w:proofErr w:type="gramStart"/>
-            <w:r>
-              <w:t>cols</w:t>
-            </w:r>
-            <w:proofErr w:type="gramEnd"/>
-            <w:r>
-              <w:t>: 2</w:t>
-            </w:r>
-            <w:r>
-              <w:br/>
-              <w:t>Car object: Subaru</w:t>
-            </w:r>
-          </w:p>
-          <w:p>
-            <w:r>
-              <w:t>Current Cars 2</w:t>
-            </w:r>
-          </w:p>
-          <w:p>
-            <w:r>
-              <w:t xml:space="preserve">Add </w:t>
-            </w:r>
-            <w:proofErr w:type="gramStart"/>
-            <w:r>
-              <w:t>car</w:t>
-            </w:r>
-            <w:proofErr w:type="gramEnd"/>
-            <w:r>
-              <w:t xml:space="preserve"> (</w:t>
-            </w:r>
-            <w:r>
-              <w:t>5</w:t>
-            </w:r>
-            <w:r>
-              <w:t>,</w:t>
-            </w:r>
-            <w:r>
-              <w:t>5</w:t>
-            </w:r>
-            <w:r>
-              <w:t>)</w:t>
-            </w:r>
-          </w:p>
           <w:p/>
         </w:tc>
         <w:tc>
           <w:tcPr>
-            <w:tcW w:w="4675" w:type="dxa"/>
-          </w:tcPr>
-          <w:p>
-            <w:r>
-              <w:t>Error</w:t>
-            </w:r>
-          </w:p>
+            <w:tcW w:w="3117" w:type="dxa"/>
+          </w:tcPr>
+          <w:p/>
         </w:tc>
       </w:tr>
     </w:tbl>
@@ -639,6 +1523,681 @@
           <w:sz w:val="36"/>
           <w:szCs w:val="36"/>
         </w:rPr>
+      </w:pPr>
+    </w:p>
+    <w:p>
+      <w:pPr>
+        <w:pStyle w:val="Heading2"/>
+      </w:pPr>
+      <w:proofErr w:type="spellStart"/>
+      <w:proofErr w:type="gramStart"/>
+      <w:r>
+        <w:t>printSortedInventoryByPrice</w:t>
+      </w:r>
+      <w:proofErr w:type="spellEnd"/>
+      <w:r>
+        <w:t>(</w:t>
+      </w:r>
+      <w:proofErr w:type="gramEnd"/>
+      <w:r>
+        <w:t xml:space="preserve">) and </w:t>
+      </w:r>
+      <w:proofErr w:type="spellStart"/>
+      <w:r>
+        <w:t>printSortedInventoryByYear</w:t>
+      </w:r>
+      <w:proofErr w:type="spellEnd"/>
+      <w:r>
+        <w:t>()</w:t>
+      </w:r>
+    </w:p>
+    <w:tbl>
+      <w:tblPr>
+        <w:tblStyle w:val="TableGrid"/>
+        <w:tblW w:w="0" w:type="auto"/>
+        <w:tblLook w:val="04A0" w:firstRow="1" w:lastRow="0" w:firstColumn="1" w:lastColumn="0" w:noHBand="0" w:noVBand="1"/>
+      </w:tblPr>
+      <w:tblGrid>
+        <w:gridCol w:w="3116"/>
+        <w:gridCol w:w="3117"/>
+        <w:gridCol w:w="3117"/>
+      </w:tblGrid>
+      <w:tr>
+        <w:tc>
+          <w:tcPr>
+            <w:tcW w:w="3116" w:type="dxa"/>
+          </w:tcPr>
+          <w:p>
+            <w:pPr>
+              <w:pStyle w:val="NoSpacing"/>
+            </w:pPr>
+            <w:r>
+              <w:t>Preconditions</w:t>
+            </w:r>
+          </w:p>
+          <w:p>
+            <w:pPr>
+              <w:pStyle w:val="NoSpacing"/>
+            </w:pPr>
+          </w:p>
+        </w:tc>
+        <w:tc>
+          <w:tcPr>
+            <w:tcW w:w="3117" w:type="dxa"/>
+          </w:tcPr>
+          <w:p>
+            <w:pPr>
+              <w:pStyle w:val="NoSpacing"/>
+            </w:pPr>
+            <w:r>
+              <w:t>Expected Output</w:t>
+            </w:r>
+          </w:p>
+        </w:tc>
+        <w:tc>
+          <w:tcPr>
+            <w:tcW w:w="3117" w:type="dxa"/>
+          </w:tcPr>
+          <w:p>
+            <w:r>
+              <w:t>Notes</w:t>
+            </w:r>
+          </w:p>
+          <w:p>
+            <w:pPr>
+              <w:pStyle w:val="NoSpacing"/>
+            </w:pPr>
+          </w:p>
+        </w:tc>
+      </w:tr>
+      <w:tr>
+        <w:tc>
+          <w:tcPr>
+            <w:tcW w:w="3116" w:type="dxa"/>
+          </w:tcPr>
+          <w:p>
+            <w:pPr>
+              <w:pStyle w:val="NoSpacing"/>
+            </w:pPr>
+            <w:proofErr w:type="spellStart"/>
+            <w:r>
+              <w:t>VendingMachine</w:t>
+            </w:r>
+            <w:proofErr w:type="spellEnd"/>
+            <w:r>
+              <w:t xml:space="preserve"> is </w:t>
+            </w:r>
+            <w:proofErr w:type="gramStart"/>
+            <w:r>
+              <w:t>empty</w:t>
+            </w:r>
+            <w:proofErr w:type="gramEnd"/>
+          </w:p>
+          <w:p>
+            <w:pPr>
+              <w:pStyle w:val="NoSpacing"/>
+            </w:pPr>
+          </w:p>
+        </w:tc>
+        <w:tc>
+          <w:tcPr>
+            <w:tcW w:w="3117" w:type="dxa"/>
+          </w:tcPr>
+          <w:p>
+            <w:pPr>
+              <w:pStyle w:val="NoSpacing"/>
+            </w:pPr>
+            <w:r>
+              <w:t xml:space="preserve">No cars </w:t>
+            </w:r>
+            <w:proofErr w:type="gramStart"/>
+            <w:r>
+              <w:t>are printed</w:t>
+            </w:r>
+            <w:proofErr w:type="gramEnd"/>
+          </w:p>
+        </w:tc>
+        <w:tc>
+          <w:tcPr>
+            <w:tcW w:w="3117" w:type="dxa"/>
+          </w:tcPr>
+          <w:p>
+            <w:pPr>
+              <w:pStyle w:val="NoSpacing"/>
+            </w:pPr>
+            <w:r>
+              <w:t>No sorting happens</w:t>
+            </w:r>
+          </w:p>
+        </w:tc>
+      </w:tr>
+      <w:tr>
+        <w:tc>
+          <w:tcPr>
+            <w:tcW w:w="3116" w:type="dxa"/>
+          </w:tcPr>
+          <w:p>
+            <w:pPr>
+              <w:pStyle w:val="NoSpacing"/>
+            </w:pPr>
+            <w:r>
+              <w:t>Multiple cars in inventory</w:t>
+            </w:r>
+          </w:p>
+          <w:p>
+            <w:pPr>
+              <w:pStyle w:val="NoSpacing"/>
+            </w:pPr>
+          </w:p>
+        </w:tc>
+        <w:tc>
+          <w:tcPr>
+            <w:tcW w:w="3117" w:type="dxa"/>
+          </w:tcPr>
+          <w:p>
+            <w:pPr>
+              <w:pStyle w:val="NoSpacing"/>
+            </w:pPr>
+            <w:r>
+              <w:t xml:space="preserve">Cars are displayed in ascending </w:t>
+            </w:r>
+            <w:proofErr w:type="gramStart"/>
+            <w:r>
+              <w:t>order</w:t>
+            </w:r>
+            <w:proofErr w:type="gramEnd"/>
+          </w:p>
+          <w:p>
+            <w:pPr>
+              <w:pStyle w:val="NoSpacing"/>
+            </w:pPr>
+          </w:p>
+        </w:tc>
+        <w:tc>
+          <w:tcPr>
+            <w:tcW w:w="3117" w:type="dxa"/>
+          </w:tcPr>
+          <w:p>
+            <w:pPr>
+              <w:pStyle w:val="NoSpacing"/>
+            </w:pPr>
+            <w:r>
+              <w:t xml:space="preserve">Sorting is based on selected attribute, </w:t>
+            </w:r>
+            <w:proofErr w:type="gramStart"/>
+            <w:r>
+              <w:t>price</w:t>
+            </w:r>
+            <w:proofErr w:type="gramEnd"/>
+            <w:r>
+              <w:t xml:space="preserve"> or year</w:t>
+            </w:r>
+          </w:p>
+        </w:tc>
+      </w:tr>
+      <w:tr>
+        <w:tc>
+          <w:tcPr>
+            <w:tcW w:w="3116" w:type="dxa"/>
+          </w:tcPr>
+          <w:p>
+            <w:pPr>
+              <w:pStyle w:val="NoSpacing"/>
+            </w:pPr>
+            <w:r>
+              <w:t>One car in inventory</w:t>
+            </w:r>
+          </w:p>
+          <w:p>
+            <w:pPr>
+              <w:pStyle w:val="NoSpacing"/>
+            </w:pPr>
+          </w:p>
+        </w:tc>
+        <w:tc>
+          <w:tcPr>
+            <w:tcW w:w="3117" w:type="dxa"/>
+          </w:tcPr>
+          <w:p>
+            <w:pPr>
+              <w:pStyle w:val="NoSpacing"/>
+            </w:pPr>
+            <w:r>
+              <w:t xml:space="preserve">Displays the single car </w:t>
+            </w:r>
+          </w:p>
+        </w:tc>
+        <w:tc>
+          <w:tcPr>
+            <w:tcW w:w="3117" w:type="dxa"/>
+          </w:tcPr>
+          <w:p>
+            <w:pPr>
+              <w:pStyle w:val="NoSpacing"/>
+            </w:pPr>
+          </w:p>
+        </w:tc>
+      </w:tr>
+    </w:tbl>
+    <w:p>
+      <w:pPr>
+        <w:pStyle w:val="NoSpacing"/>
+      </w:pPr>
+    </w:p>
+    <w:p>
+      <w:pPr>
+        <w:pStyle w:val="NoSpacing"/>
+      </w:pPr>
+    </w:p>
+    <w:p>
+      <w:pPr>
+        <w:pStyle w:val="Heading2"/>
+      </w:pPr>
+      <w:proofErr w:type="spellStart"/>
+      <w:proofErr w:type="gramStart"/>
+      <w:r>
+        <w:t>r</w:t>
+      </w:r>
+      <w:r>
+        <w:t>eadCarFromFile</w:t>
+      </w:r>
+      <w:proofErr w:type="spellEnd"/>
+      <w:r>
+        <w:t>(</w:t>
+      </w:r>
+      <w:proofErr w:type="gramEnd"/>
+      <w:r>
+        <w:t>)</w:t>
+      </w:r>
+    </w:p>
+    <w:tbl>
+      <w:tblPr>
+        <w:tblStyle w:val="TableGrid"/>
+        <w:tblW w:w="0" w:type="auto"/>
+        <w:tblLook w:val="04A0" w:firstRow="1" w:lastRow="0" w:firstColumn="1" w:lastColumn="0" w:noHBand="0" w:noVBand="1"/>
+      </w:tblPr>
+      <w:tblGrid>
+        <w:gridCol w:w="3116"/>
+        <w:gridCol w:w="3117"/>
+        <w:gridCol w:w="3117"/>
+      </w:tblGrid>
+      <w:tr>
+        <w:tc>
+          <w:tcPr>
+            <w:tcW w:w="3116" w:type="dxa"/>
+          </w:tcPr>
+          <w:p>
+            <w:pPr>
+              <w:pStyle w:val="NoSpacing"/>
+            </w:pPr>
+            <w:r>
+              <w:t>Preconditions</w:t>
+            </w:r>
+          </w:p>
+          <w:p>
+            <w:pPr>
+              <w:pStyle w:val="NoSpacing"/>
+            </w:pPr>
+          </w:p>
+        </w:tc>
+        <w:tc>
+          <w:tcPr>
+            <w:tcW w:w="3117" w:type="dxa"/>
+          </w:tcPr>
+          <w:p>
+            <w:pPr>
+              <w:pStyle w:val="NoSpacing"/>
+            </w:pPr>
+            <w:r>
+              <w:t>Expected Output</w:t>
+            </w:r>
+          </w:p>
+        </w:tc>
+        <w:tc>
+          <w:tcPr>
+            <w:tcW w:w="3117" w:type="dxa"/>
+          </w:tcPr>
+          <w:p>
+            <w:r>
+              <w:t>Notes</w:t>
+            </w:r>
+          </w:p>
+          <w:p>
+            <w:pPr>
+              <w:pStyle w:val="NoSpacing"/>
+            </w:pPr>
+          </w:p>
+        </w:tc>
+      </w:tr>
+      <w:tr>
+        <w:tc>
+          <w:tcPr>
+            <w:tcW w:w="3116" w:type="dxa"/>
+          </w:tcPr>
+          <w:p>
+            <w:pPr>
+              <w:pStyle w:val="NoSpacing"/>
+            </w:pPr>
+            <w:r>
+              <w:t xml:space="preserve">File exists with car </w:t>
+            </w:r>
+            <w:proofErr w:type="gramStart"/>
+            <w:r>
+              <w:t>data</w:t>
+            </w:r>
+            <w:proofErr w:type="gramEnd"/>
+          </w:p>
+          <w:p>
+            <w:pPr>
+              <w:pStyle w:val="NoSpacing"/>
+            </w:pPr>
+          </w:p>
+        </w:tc>
+        <w:tc>
+          <w:tcPr>
+            <w:tcW w:w="3117" w:type="dxa"/>
+          </w:tcPr>
+          <w:p>
+            <w:pPr>
+              <w:pStyle w:val="NoSpacing"/>
+            </w:pPr>
+            <w:r>
+              <w:t xml:space="preserve">Cars are added to the vending machine based on file </w:t>
+            </w:r>
+            <w:proofErr w:type="gramStart"/>
+            <w:r>
+              <w:t>data</w:t>
+            </w:r>
+            <w:proofErr w:type="gramEnd"/>
+          </w:p>
+          <w:p>
+            <w:pPr>
+              <w:pStyle w:val="NoSpacing"/>
+            </w:pPr>
+          </w:p>
+        </w:tc>
+        <w:tc>
+          <w:tcPr>
+            <w:tcW w:w="3117" w:type="dxa"/>
+          </w:tcPr>
+          <w:p>
+            <w:pPr>
+              <w:pStyle w:val="NoSpacing"/>
+            </w:pPr>
+          </w:p>
+        </w:tc>
+      </w:tr>
+      <w:tr>
+        <w:tc>
+          <w:tcPr>
+            <w:tcW w:w="3116" w:type="dxa"/>
+          </w:tcPr>
+          <w:p>
+            <w:pPr>
+              <w:pStyle w:val="NoSpacing"/>
+            </w:pPr>
+            <w:r>
+              <w:t xml:space="preserve">File contains invalid </w:t>
+            </w:r>
+            <w:proofErr w:type="gramStart"/>
+            <w:r>
+              <w:t>data</w:t>
+            </w:r>
+            <w:proofErr w:type="gramEnd"/>
+          </w:p>
+          <w:p>
+            <w:pPr>
+              <w:pStyle w:val="NoSpacing"/>
+            </w:pPr>
+          </w:p>
+        </w:tc>
+        <w:tc>
+          <w:tcPr>
+            <w:tcW w:w="3117" w:type="dxa"/>
+          </w:tcPr>
+          <w:p>
+            <w:pPr>
+              <w:pStyle w:val="NoSpacing"/>
+            </w:pPr>
+            <w:r>
+              <w:t>Error message</w:t>
+            </w:r>
+          </w:p>
+        </w:tc>
+        <w:tc>
+          <w:tcPr>
+            <w:tcW w:w="3117" w:type="dxa"/>
+          </w:tcPr>
+          <w:p>
+            <w:pPr>
+              <w:pStyle w:val="NoSpacing"/>
+            </w:pPr>
+            <w:r>
+              <w:t xml:space="preserve">Not handling this yet, it will cause an </w:t>
+            </w:r>
+            <w:proofErr w:type="spellStart"/>
+            <w:proofErr w:type="gramStart"/>
+            <w:r>
+              <w:t>InputMismatchError</w:t>
+            </w:r>
+            <w:proofErr w:type="spellEnd"/>
+            <w:proofErr w:type="gramEnd"/>
+          </w:p>
+          <w:p>
+            <w:pPr>
+              <w:pStyle w:val="NoSpacing"/>
+            </w:pPr>
+          </w:p>
+        </w:tc>
+      </w:tr>
+      <w:tr>
+        <w:tc>
+          <w:tcPr>
+            <w:tcW w:w="3116" w:type="dxa"/>
+          </w:tcPr>
+          <w:p>
+            <w:pPr>
+              <w:pStyle w:val="NoSpacing"/>
+            </w:pPr>
+            <w:r>
+              <w:t xml:space="preserve">File does not </w:t>
+            </w:r>
+            <w:proofErr w:type="gramStart"/>
+            <w:r>
+              <w:t>exist</w:t>
+            </w:r>
+            <w:proofErr w:type="gramEnd"/>
+          </w:p>
+          <w:p>
+            <w:pPr>
+              <w:pStyle w:val="NoSpacing"/>
+            </w:pPr>
+            <w:r>
+              <w:t xml:space="preserve">Load </w:t>
+            </w:r>
+            <w:proofErr w:type="gramStart"/>
+            <w:r>
+              <w:t>cars10000.txt</w:t>
+            </w:r>
+            <w:proofErr w:type="gramEnd"/>
+          </w:p>
+          <w:p>
+            <w:pPr>
+              <w:pStyle w:val="NoSpacing"/>
+            </w:pPr>
+          </w:p>
+        </w:tc>
+        <w:tc>
+          <w:tcPr>
+            <w:tcW w:w="3117" w:type="dxa"/>
+          </w:tcPr>
+          <w:p>
+            <w:pPr>
+              <w:pStyle w:val="NoSpacing"/>
+            </w:pPr>
+            <w:r>
+              <w:t>Error message</w:t>
+            </w:r>
+          </w:p>
+          <w:p>
+            <w:pPr>
+              <w:pStyle w:val="NoSpacing"/>
+            </w:pPr>
+            <w:r>
+              <w:t>Error: File car</w:t>
+            </w:r>
+            <w:r>
+              <w:t>s10000.txt</w:t>
+            </w:r>
+            <w:r>
+              <w:t xml:space="preserve"> not found.</w:t>
+            </w:r>
+          </w:p>
+          <w:p>
+            <w:pPr>
+              <w:pStyle w:val="NoSpacing"/>
+            </w:pPr>
+          </w:p>
+        </w:tc>
+        <w:tc>
+          <w:tcPr>
+            <w:tcW w:w="3117" w:type="dxa"/>
+          </w:tcPr>
+          <w:p>
+            <w:pPr>
+              <w:pStyle w:val="NoSpacing"/>
+            </w:pPr>
+            <w:proofErr w:type="gramStart"/>
+            <w:r>
+              <w:t>Handle</w:t>
+            </w:r>
+            <w:proofErr w:type="gramEnd"/>
+            <w:r>
+              <w:t xml:space="preserve"> </w:t>
+            </w:r>
+            <w:proofErr w:type="spellStart"/>
+            <w:r>
+              <w:t>FileNotFoundException</w:t>
+            </w:r>
+            <w:proofErr w:type="spellEnd"/>
+          </w:p>
+        </w:tc>
+      </w:tr>
+      <w:tr>
+        <w:tc>
+          <w:tcPr>
+            <w:tcW w:w="3116" w:type="dxa"/>
+          </w:tcPr>
+          <w:p>
+            <w:pPr>
+              <w:pStyle w:val="NoSpacing"/>
+            </w:pPr>
+            <w:r>
+              <w:t xml:space="preserve">File has data but they’re out of bound car </w:t>
+            </w:r>
+            <w:proofErr w:type="gramStart"/>
+            <w:r>
+              <w:t>positions</w:t>
+            </w:r>
+            <w:proofErr w:type="gramEnd"/>
+          </w:p>
+          <w:p>
+            <w:pPr>
+              <w:pStyle w:val="NoSpacing"/>
+            </w:pPr>
+            <w:r>
+              <w:t xml:space="preserve">Loaded cars from file with 5 floors but dealership only has (4,4) </w:t>
+            </w:r>
+            <w:proofErr w:type="gramStart"/>
+            <w:r>
+              <w:t>spaces</w:t>
+            </w:r>
+            <w:proofErr w:type="gramEnd"/>
+          </w:p>
+          <w:p>
+            <w:pPr>
+              <w:pStyle w:val="NoSpacing"/>
+            </w:pPr>
+          </w:p>
+        </w:tc>
+        <w:tc>
+          <w:tcPr>
+            <w:tcW w:w="3117" w:type="dxa"/>
+          </w:tcPr>
+          <w:p>
+            <w:pPr>
+              <w:pStyle w:val="NoSpacing"/>
+            </w:pPr>
+            <w:r>
+              <w:t xml:space="preserve">Error: Invalid position </w:t>
+            </w:r>
+            <w:proofErr w:type="gramStart"/>
+            <w:r>
+              <w:t>at</w:t>
+            </w:r>
+            <w:proofErr w:type="gramEnd"/>
+            <w:r>
+              <w:t xml:space="preserve"> Floor: </w:t>
+            </w:r>
+            <w:r>
+              <w:t>5</w:t>
+            </w:r>
+            <w:r>
+              <w:t xml:space="preserve"> Space: </w:t>
+            </w:r>
+            <w:proofErr w:type="gramStart"/>
+            <w:r>
+              <w:t>5</w:t>
+            </w:r>
+            <w:proofErr w:type="gramEnd"/>
+          </w:p>
+          <w:p>
+            <w:pPr>
+              <w:pStyle w:val="NoSpacing"/>
+            </w:pPr>
+            <w:r>
+              <w:t>Can not place C</w:t>
+            </w:r>
+            <w:r>
+              <w:t>ar (Car Details)</w:t>
+            </w:r>
+          </w:p>
+          <w:p>
+            <w:pPr>
+              <w:pStyle w:val="NoSpacing"/>
+            </w:pPr>
+          </w:p>
+        </w:tc>
+        <w:tc>
+          <w:tcPr>
+            <w:tcW w:w="3117" w:type="dxa"/>
+          </w:tcPr>
+          <w:p>
+            <w:pPr>
+              <w:pStyle w:val="NoSpacing"/>
+            </w:pPr>
+          </w:p>
+        </w:tc>
+      </w:tr>
+    </w:tbl>
+    <w:p>
+      <w:pPr>
+        <w:pStyle w:val="Heading2"/>
+      </w:pPr>
+      <w:r>
+        <w:lastRenderedPageBreak/>
+        <w:t xml:space="preserve">Pseudocode </w:t>
+      </w:r>
+    </w:p>
+    <w:p/>
+    <w:p>
+      <w:pPr>
+        <w:pStyle w:val="NoSpacing"/>
+      </w:pPr>
+    </w:p>
+    <w:p>
+      <w:pPr>
+        <w:pStyle w:val="NoSpacing"/>
       </w:pPr>
     </w:p>
     <w:sectPr>
@@ -1285,6 +2844,7 @@
   <w:style w:type="character" w:default="1" w:styleId="DefaultParagraphFont">
     <w:name w:val="Default Paragraph Font"/>
     <w:uiPriority w:val="1"/>
+    <w:semiHidden/>
     <w:unhideWhenUsed/>
   </w:style>
   <w:style w:type="table" w:default="1" w:styleId="TableNormal">
